--- a/Articles(docx)/Hoverboard.docx
+++ b/Articles(docx)/Hoverboard.docx
@@ -8,6 +8,95 @@
       </w:pPr>
       <w:r>
         <w:t>Hoverboard</w:t>
+      </w:r>
+    </w:p>
+    <w:p>
+      <w:r>
+        <w:t>Call 911Call 911 to report the use of hoverboards.</w:t>
+      </w:r>
+    </w:p>
+    <w:p>
+      <w:r>
+        <w:t>Hoverboards are motorized self-balancing scooters. They are illegal in New York State since they are considered motor vehicles that cannot be registered with the Department of Motor Vehicles.</w:t>
+      </w:r>
+    </w:p>
+    <w:p>
+      <w:r>
+        <w:t>Hoverboards are not allowed on the following modes of transportation, stations, or platforms in New York City:</w:t>
+      </w:r>
+    </w:p>
+    <w:p>
+      <w:pPr>
+        <w:pStyle w:val="ListBullet"/>
+      </w:pPr>
+      <w:r>
+        <w:t>Trains</w:t>
+      </w:r>
+    </w:p>
+    <w:p>
+      <w:pPr>
+        <w:pStyle w:val="ListBullet"/>
+      </w:pPr>
+      <w:r>
+        <w:t>Buses</w:t>
+      </w:r>
+    </w:p>
+    <w:p>
+      <w:pPr>
+        <w:pStyle w:val="ListBullet"/>
+      </w:pPr>
+      <w:r>
+        <w:t>Subway stations</w:t>
+      </w:r>
+    </w:p>
+    <w:p>
+      <w:pPr>
+        <w:pStyle w:val="ListBullet"/>
+      </w:pPr>
+      <w:r>
+        <w:t>City Buses</w:t>
+      </w:r>
+    </w:p>
+    <w:p>
+      <w:pPr>
+        <w:pStyle w:val="ListBullet"/>
+      </w:pPr>
+      <w:r>
+        <w:t>Long Island Rail Road</w:t>
+      </w:r>
+    </w:p>
+    <w:p>
+      <w:pPr>
+        <w:pStyle w:val="ListBullet"/>
+      </w:pPr>
+      <w:r>
+        <w:t>Metro-North Railroad</w:t>
+      </w:r>
+    </w:p>
+    <w:p>
+      <w:pPr>
+        <w:pStyle w:val="ListBullet"/>
+      </w:pPr>
+      <w:r>
+        <w:t>Staten Island Railway</w:t>
+      </w:r>
+    </w:p>
+    <w:p>
+      <w:pPr>
+        <w:pStyle w:val="ListBullet"/>
+      </w:pPr>
+      <w:r>
+        <w:t>Access-A-Ride</w:t>
+      </w:r>
+    </w:p>
+    <w:p>
+      <w:r>
+        <w:t>Visit the Metropolitan Transportation Authority (MTA) website(http://www.mta.info/)</w:t>
+      </w:r>
+    </w:p>
+    <w:p>
+      <w:r>
+        <w:t xml:space="preserve"> for more information.</w:t>
       </w:r>
     </w:p>
     <w:sectPr>
